--- a/Video format notes.docx
+++ b/Video format notes.docx
@@ -4,63 +4,89 @@
   <w:body>
     <w:p>
       <w:r>
-        <w:t>MKV files generated from AVI files have weird frame order.</w:t>
-      </w:r>
-    </w:p>
-    <w:p/>
-    <w:p>
+        <w:t xml:space="preserve">MKV files generated from AVI files </w:t>
+      </w:r>
+      <w:r>
+        <w:t xml:space="preserve">(by </w:t>
+      </w:r>
       <w:proofErr w:type="spellStart"/>
       <w:r>
-        <w:t>Order</w:t>
-      </w:r>
-      <w:r>
-        <w:t>Decode</w:t>
+        <w:t>AviDeMux</w:t>
       </w:r>
       <w:proofErr w:type="spellEnd"/>
       <w:r>
-        <w:t xml:space="preserve"> time</w:t>
-      </w:r>
-      <w:r>
-        <w:tab/>
-        <w:t>Presentation</w:t>
-      </w:r>
-    </w:p>
-    <w:p>
-      <w:r>
-        <w:tab/>
-      </w:r>
-      <w:r>
-        <w:tab/>
-      </w:r>
-      <w:r>
-        <w:tab/>
-        <w:t>Time</w:t>
-      </w:r>
-      <w:r>
-        <w:tab/>
-        <w:t>Sequence</w:t>
-      </w:r>
-    </w:p>
-    <w:p>
-      <w:r>
-        <w:t>1</w:t>
-      </w:r>
-      <w:r>
-        <w:tab/>
-      </w:r>
-      <w:r>
-        <w:t>Int64.MinValue</w:t>
-      </w:r>
-      <w:r>
-        <w:tab/>
-        <w:t>266</w:t>
-      </w:r>
-      <w:r>
-        <w:tab/>
-        <w:t>A</w:t>
+        <w:t xml:space="preserve">) </w:t>
+      </w:r>
+      <w:r>
+        <w:t xml:space="preserve">have weird </w:t>
+      </w:r>
+      <w:r>
+        <w:t xml:space="preserve">PTS </w:t>
+      </w:r>
+      <w:r>
+        <w:t>frame order.</w:t>
+      </w:r>
+      <w:r>
+        <w:t xml:space="preserve"> Supposedly PTS is the presentation order, but file appears to look normal if played in the DTS order.</w:t>
+      </w:r>
+      <w:r>
+        <w:t xml:space="preserve"> Notably, DTS and PTS are both in units of milliseconds.</w:t>
       </w:r>
       <w:bookmarkStart w:id="0" w:name="_GoBack"/>
       <w:bookmarkEnd w:id="0"/>
+    </w:p>
+    <w:p/>
+    <w:p>
+      <w:proofErr w:type="spellStart"/>
+      <w:r>
+        <w:t>Order</w:t>
+      </w:r>
+      <w:r>
+        <w:t>Decode</w:t>
+      </w:r>
+      <w:proofErr w:type="spellEnd"/>
+      <w:r>
+        <w:t xml:space="preserve"> time</w:t>
+      </w:r>
+      <w:r>
+        <w:tab/>
+        <w:t>Presentation</w:t>
+      </w:r>
+    </w:p>
+    <w:p>
+      <w:r>
+        <w:tab/>
+      </w:r>
+      <w:r>
+        <w:tab/>
+      </w:r>
+      <w:r>
+        <w:tab/>
+        <w:t>Time</w:t>
+      </w:r>
+      <w:r>
+        <w:tab/>
+        <w:t>Sequence</w:t>
+      </w:r>
+    </w:p>
+    <w:p>
+      <w:r>
+        <w:t>1</w:t>
+      </w:r>
+      <w:r>
+        <w:tab/>
+      </w:r>
+      <w:r>
+        <w:t>Int64.MinValue</w:t>
+      </w:r>
+      <w:r>
+        <w:tab/>
+        <w:t>266</w:t>
+      </w:r>
+      <w:r>
+        <w:tab/>
+        <w:t>A</w:t>
+      </w:r>
     </w:p>
     <w:p>
       <w:r>
